--- a/appkarin/templates/word/template_denuncia_ServiciosIndustriales.docx
+++ b/appkarin/templates/word/template_denuncia_ServiciosIndustriales.docx
@@ -103,23 +103,7 @@
           <w:rFonts w:ascii="Times New Roman" w:hAnsi="Times New Roman" w:cs="Times New Roman"/>
           <w:color w:val="0B769F" w:themeColor="accent4" w:themeShade="BF"/>
         </w:rPr>
-        <w:t xml:space="preserve">FECHA DE IMPRESIÓN O </w:t>
-      </w:r>
-      <w:proofErr w:type="gramStart"/>
-      <w:r>
-        <w:rPr>
-          <w:rFonts w:ascii="Times New Roman" w:hAnsi="Times New Roman" w:cs="Times New Roman"/>
-          <w:color w:val="0B769F" w:themeColor="accent4" w:themeShade="BF"/>
-        </w:rPr>
-        <w:t>DESCARGA:{</w:t>
-      </w:r>
-      <w:proofErr w:type="gramEnd"/>
-      <w:r>
-        <w:rPr>
-          <w:rFonts w:ascii="Times New Roman" w:hAnsi="Times New Roman" w:cs="Times New Roman"/>
-          <w:color w:val="0B769F" w:themeColor="accent4" w:themeShade="BF"/>
-        </w:rPr>
-        <w:t>{</w:t>
+        <w:t>FECHA DE IMPRESIÓN O DESCARGA:{{</w:t>
       </w:r>
       <w:proofErr w:type="spellStart"/>
       <w:r>
@@ -285,6 +269,12 @@
               </w:rPr>
               <w:t>{{</w:t>
             </w:r>
+            <w:r>
+              <w:rPr>
+                <w:rFonts w:ascii="Times New Roman" w:hAnsi="Times New Roman" w:cs="Times New Roman"/>
+              </w:rPr>
+              <w:t xml:space="preserve"> </w:t>
+            </w:r>
             <w:proofErr w:type="spellStart"/>
             <w:r>
               <w:rPr>
@@ -293,6 +283,12 @@
               <w:t>codigo</w:t>
             </w:r>
             <w:proofErr w:type="spellEnd"/>
+            <w:r>
+              <w:rPr>
+                <w:rFonts w:ascii="Times New Roman" w:hAnsi="Times New Roman" w:cs="Times New Roman"/>
+              </w:rPr>
+              <w:t xml:space="preserve"> </w:t>
+            </w:r>
             <w:r>
               <w:rPr>
                 <w:rFonts w:ascii="Times New Roman" w:hAnsi="Times New Roman" w:cs="Times New Roman"/>
@@ -323,6 +319,12 @@
               </w:rPr>
               <w:t>{{</w:t>
             </w:r>
+            <w:r>
+              <w:rPr>
+                <w:rFonts w:ascii="Times New Roman" w:hAnsi="Times New Roman" w:cs="Times New Roman"/>
+              </w:rPr>
+              <w:t xml:space="preserve"> </w:t>
+            </w:r>
             <w:proofErr w:type="spellStart"/>
             <w:r>
               <w:rPr>
@@ -331,6 +333,12 @@
               <w:t>fecha_denuncia</w:t>
             </w:r>
             <w:proofErr w:type="spellEnd"/>
+            <w:r>
+              <w:rPr>
+                <w:rFonts w:ascii="Times New Roman" w:hAnsi="Times New Roman" w:cs="Times New Roman"/>
+              </w:rPr>
+              <w:t xml:space="preserve"> </w:t>
+            </w:r>
             <w:r>
               <w:rPr>
                 <w:rFonts w:ascii="Times New Roman" w:hAnsi="Times New Roman" w:cs="Times New Roman"/>
@@ -346,6 +354,7 @@
         <w:jc w:val="center"/>
         <w:rPr>
           <w:rFonts w:ascii="Times New Roman" w:hAnsi="Times New Roman" w:cs="Times New Roman"/>
+          <w:u w:val="single"/>
         </w:rPr>
       </w:pPr>
     </w:p>
@@ -426,15 +435,25 @@
               <w:t>{{</w:t>
             </w:r>
             <w:proofErr w:type="spellStart"/>
-            <w:proofErr w:type="gramStart"/>
-            <w:r>
-              <w:rPr>
-                <w:rFonts w:ascii="Times New Roman" w:hAnsi="Times New Roman" w:cs="Times New Roman"/>
-              </w:rPr>
-              <w:t>item.enunciado</w:t>
+            <w:r>
+              <w:rPr>
+                <w:rFonts w:ascii="Times New Roman" w:hAnsi="Times New Roman" w:cs="Times New Roman"/>
+              </w:rPr>
+              <w:t>item</w:t>
+            </w:r>
+            <w:r>
+              <w:rPr>
+                <w:rFonts w:ascii="Times New Roman" w:hAnsi="Times New Roman" w:cs="Times New Roman"/>
+              </w:rPr>
+              <w:t>_</w:t>
+            </w:r>
+            <w:r>
+              <w:rPr>
+                <w:rFonts w:ascii="Times New Roman" w:hAnsi="Times New Roman" w:cs="Times New Roman"/>
+              </w:rPr>
+              <w:t>enunciado</w:t>
             </w:r>
             <w:proofErr w:type="spellEnd"/>
-            <w:proofErr w:type="gramEnd"/>
             <w:r>
               <w:rPr>
                 <w:rFonts w:ascii="Times New Roman" w:hAnsi="Times New Roman" w:cs="Times New Roman"/>
@@ -465,33 +484,33 @@
           <w:rFonts w:ascii="Times New Roman" w:hAnsi="Times New Roman" w:cs="Times New Roman"/>
           <w:color w:val="808080" w:themeColor="background1" w:themeShade="80"/>
         </w:rPr>
-        <w:t xml:space="preserve">PASO 2: Contenido de la </w:t>
-      </w:r>
-      <w:r>
-        <w:rPr>
-          <w:rFonts w:ascii="Times New Roman" w:hAnsi="Times New Roman" w:cs="Times New Roman"/>
-          <w:color w:val="808080" w:themeColor="background1" w:themeShade="80"/>
-        </w:rPr>
-        <w:t>denuncia</w:t>
+        <w:t>PASO 2: Contenido de la denuncia</w:t>
       </w:r>
     </w:p>
     <w:p>
       <w:pPr>
         <w:rPr>
           <w:rFonts w:ascii="Times New Roman" w:hAnsi="Times New Roman" w:cs="Times New Roman"/>
+          <w:u w:val="single"/>
         </w:rPr>
       </w:pPr>
       <w:r>
         <w:rPr>
           <w:rFonts w:ascii="Times New Roman" w:hAnsi="Times New Roman" w:cs="Times New Roman"/>
         </w:rPr>
-        <w:t>{</w:t>
-      </w:r>
-      <w:r>
-        <w:rPr>
-          <w:rFonts w:ascii="Times New Roman" w:hAnsi="Times New Roman" w:cs="Times New Roman"/>
-        </w:rPr>
-        <w:t xml:space="preserve">% </w:t>
+        <w:t>{%</w:t>
+      </w:r>
+      <w:r>
+        <w:rPr>
+          <w:rFonts w:ascii="Times New Roman" w:hAnsi="Times New Roman" w:cs="Times New Roman"/>
+        </w:rPr>
+        <w:t xml:space="preserve"> </w:t>
+      </w:r>
+      <w:r>
+        <w:rPr>
+          <w:rFonts w:ascii="Times New Roman" w:hAnsi="Times New Roman" w:cs="Times New Roman"/>
+        </w:rPr>
+        <w:t xml:space="preserve"> </w:t>
       </w:r>
       <w:proofErr w:type="spellStart"/>
       <w:r>
@@ -512,44 +531,44 @@
         <w:rPr>
           <w:rFonts w:ascii="Times New Roman" w:hAnsi="Times New Roman" w:cs="Times New Roman"/>
         </w:rPr>
-        <w:t>relación_empresa.rol</w:t>
+        <w:t>r</w:t>
+      </w:r>
+      <w:r>
+        <w:rPr>
+          <w:rFonts w:ascii="Times New Roman" w:hAnsi="Times New Roman" w:cs="Times New Roman"/>
+        </w:rPr>
+        <w:t>ol_empresa</w:t>
       </w:r>
       <w:proofErr w:type="spellEnd"/>
       <w:r>
         <w:rPr>
           <w:rFonts w:ascii="Times New Roman" w:hAnsi="Times New Roman" w:cs="Times New Roman"/>
         </w:rPr>
-        <w:t xml:space="preserve"> ¡= </w:t>
-      </w:r>
-      <w:r>
-        <w:rPr>
-          <w:rFonts w:ascii="Times New Roman" w:hAnsi="Times New Roman" w:cs="Times New Roman"/>
-        </w:rPr>
-        <w:t>‘</w:t>
-      </w:r>
-      <w:r>
-        <w:rPr>
-          <w:rFonts w:ascii="Times New Roman" w:hAnsi="Times New Roman" w:cs="Times New Roman"/>
-        </w:rPr>
-        <w:t>otro</w:t>
-      </w:r>
-      <w:r>
-        <w:rPr>
-          <w:rFonts w:ascii="Times New Roman" w:hAnsi="Times New Roman" w:cs="Times New Roman"/>
-        </w:rPr>
-        <w:t>’</w:t>
-      </w:r>
-      <w:r>
-        <w:rPr>
-          <w:rFonts w:ascii="Times New Roman" w:hAnsi="Times New Roman" w:cs="Times New Roman"/>
-        </w:rPr>
-        <w:t xml:space="preserve"> %</w:t>
-      </w:r>
-      <w:r>
-        <w:rPr>
-          <w:rFonts w:ascii="Times New Roman" w:hAnsi="Times New Roman" w:cs="Times New Roman"/>
-        </w:rPr>
-        <w:t>}</w:t>
+        <w:t xml:space="preserve"> </w:t>
+      </w:r>
+      <w:r>
+        <w:rPr>
+          <w:rFonts w:ascii="Times New Roman" w:hAnsi="Times New Roman" w:cs="Times New Roman"/>
+        </w:rPr>
+        <w:t xml:space="preserve">!= </w:t>
+      </w:r>
+      <w:r>
+        <w:rPr>
+          <w:rFonts w:ascii="Times New Roman" w:hAnsi="Times New Roman" w:cs="Times New Roman"/>
+        </w:rPr>
+        <w:t xml:space="preserve">‘otro’ </w:t>
+      </w:r>
+      <w:r>
+        <w:rPr>
+          <w:rFonts w:ascii="Times New Roman" w:hAnsi="Times New Roman" w:cs="Times New Roman"/>
+        </w:rPr>
+        <w:t xml:space="preserve"> </w:t>
+      </w:r>
+      <w:r>
+        <w:rPr>
+          <w:rFonts w:ascii="Times New Roman" w:hAnsi="Times New Roman" w:cs="Times New Roman"/>
+        </w:rPr>
+        <w:t>%}</w:t>
       </w:r>
     </w:p>
     <w:tbl>
@@ -576,7 +595,6 @@
                 <w:rFonts w:ascii="Times New Roman" w:hAnsi="Times New Roman" w:cs="Times New Roman"/>
               </w:rPr>
             </w:pPr>
-            <w:proofErr w:type="gramStart"/>
             <w:r>
               <w:rPr>
                 <w:rFonts w:ascii="Times New Roman" w:hAnsi="Times New Roman" w:cs="Times New Roman"/>
@@ -584,17 +602,7 @@
                 <w:bCs/>
                 <w:color w:val="FFFFFF" w:themeColor="background1"/>
               </w:rPr>
-              <w:t>1.¿</w:t>
-            </w:r>
-            <w:proofErr w:type="gramEnd"/>
-            <w:r>
-              <w:rPr>
-                <w:rFonts w:ascii="Times New Roman" w:hAnsi="Times New Roman" w:cs="Times New Roman"/>
-                <w:b/>
-                <w:bCs/>
-                <w:color w:val="FFFFFF" w:themeColor="background1"/>
-              </w:rPr>
-              <w:t>Cuál es su relación con INTEGRA?</w:t>
+              <w:t>1.¿Cuál es su relación con INTEGRA?</w:t>
             </w:r>
           </w:p>
         </w:tc>
@@ -622,21 +630,27 @@
               <w:rPr>
                 <w:rFonts w:ascii="Times New Roman" w:hAnsi="Times New Roman" w:cs="Times New Roman"/>
               </w:rPr>
-              <w:t>{{</w:t>
+              <w:t xml:space="preserve">{{ </w:t>
             </w:r>
             <w:proofErr w:type="spellStart"/>
             <w:r>
               <w:rPr>
                 <w:rFonts w:ascii="Times New Roman" w:hAnsi="Times New Roman" w:cs="Times New Roman"/>
               </w:rPr>
-              <w:t>relación_empresa.rol</w:t>
+              <w:t>r</w:t>
+            </w:r>
+            <w:r>
+              <w:rPr>
+                <w:rFonts w:ascii="Times New Roman" w:hAnsi="Times New Roman" w:cs="Times New Roman"/>
+              </w:rPr>
+              <w:t>ol_empresa</w:t>
             </w:r>
             <w:proofErr w:type="spellEnd"/>
             <w:r>
               <w:rPr>
                 <w:rFonts w:ascii="Times New Roman" w:hAnsi="Times New Roman" w:cs="Times New Roman"/>
               </w:rPr>
-              <w:t>}}</w:t>
+              <w:t xml:space="preserve"> }}</w:t>
             </w:r>
           </w:p>
         </w:tc>
@@ -652,13 +666,13 @@
         <w:rPr>
           <w:rFonts w:ascii="Times New Roman" w:hAnsi="Times New Roman" w:cs="Times New Roman"/>
         </w:rPr>
-        <w:t>{</w:t>
-      </w:r>
-      <w:r>
-        <w:rPr>
-          <w:rFonts w:ascii="Times New Roman" w:hAnsi="Times New Roman" w:cs="Times New Roman"/>
-        </w:rPr>
-        <w:t>%</w:t>
+        <w:t>{%</w:t>
+      </w:r>
+      <w:r>
+        <w:rPr>
+          <w:rFonts w:ascii="Times New Roman" w:hAnsi="Times New Roman" w:cs="Times New Roman"/>
+        </w:rPr>
+        <w:t xml:space="preserve"> </w:t>
       </w:r>
       <w:proofErr w:type="spellStart"/>
       <w:r>
@@ -672,13 +686,13 @@
         <w:rPr>
           <w:rFonts w:ascii="Times New Roman" w:hAnsi="Times New Roman" w:cs="Times New Roman"/>
         </w:rPr>
-        <w:t>%</w:t>
-      </w:r>
-      <w:r>
-        <w:rPr>
-          <w:rFonts w:ascii="Times New Roman" w:hAnsi="Times New Roman" w:cs="Times New Roman"/>
-        </w:rPr>
-        <w:t>}</w:t>
+        <w:t xml:space="preserve"> </w:t>
+      </w:r>
+      <w:r>
+        <w:rPr>
+          <w:rFonts w:ascii="Times New Roman" w:hAnsi="Times New Roman" w:cs="Times New Roman"/>
+        </w:rPr>
+        <w:t>%}</w:t>
       </w:r>
     </w:p>
     <w:tbl>
@@ -705,7 +719,6 @@
                 <w:rFonts w:ascii="Times New Roman" w:hAnsi="Times New Roman" w:cs="Times New Roman"/>
               </w:rPr>
             </w:pPr>
-            <w:proofErr w:type="gramStart"/>
             <w:r>
               <w:rPr>
                 <w:rFonts w:ascii="Times New Roman" w:hAnsi="Times New Roman" w:cs="Times New Roman"/>
@@ -713,17 +726,7 @@
                 <w:bCs/>
                 <w:color w:val="FFFFFF" w:themeColor="background1"/>
               </w:rPr>
-              <w:t>1.¿</w:t>
-            </w:r>
-            <w:proofErr w:type="gramEnd"/>
-            <w:r>
-              <w:rPr>
-                <w:rFonts w:ascii="Times New Roman" w:hAnsi="Times New Roman" w:cs="Times New Roman"/>
-                <w:b/>
-                <w:bCs/>
-                <w:color w:val="FFFFFF" w:themeColor="background1"/>
-              </w:rPr>
-              <w:t>Cuál es su relación con INTEGRA?</w:t>
+              <w:t>1.¿Cuál es su relación con INTEGRA?</w:t>
             </w:r>
           </w:p>
         </w:tc>
@@ -754,19 +757,11 @@
               <w:t>{{</w:t>
             </w:r>
             <w:proofErr w:type="spellStart"/>
-            <w:proofErr w:type="gramStart"/>
-            <w:r>
-              <w:rPr>
-                <w:rFonts w:ascii="Times New Roman" w:hAnsi="Times New Roman" w:cs="Times New Roman"/>
-              </w:rPr>
-              <w:t>denuncia.descripcion</w:t>
-            </w:r>
-            <w:proofErr w:type="gramEnd"/>
-            <w:r>
-              <w:rPr>
-                <w:rFonts w:ascii="Times New Roman" w:hAnsi="Times New Roman" w:cs="Times New Roman"/>
-              </w:rPr>
-              <w:t>_relacion</w:t>
+            <w:r>
+              <w:rPr>
+                <w:rFonts w:ascii="Times New Roman" w:hAnsi="Times New Roman" w:cs="Times New Roman"/>
+              </w:rPr>
+              <w:t>descripcion_relacion</w:t>
             </w:r>
             <w:proofErr w:type="spellEnd"/>
             <w:r>
@@ -789,13 +784,13 @@
         <w:rPr>
           <w:rFonts w:ascii="Times New Roman" w:hAnsi="Times New Roman" w:cs="Times New Roman"/>
         </w:rPr>
-        <w:t>{</w:t>
-      </w:r>
-      <w:r>
-        <w:rPr>
-          <w:rFonts w:ascii="Times New Roman" w:hAnsi="Times New Roman" w:cs="Times New Roman"/>
-        </w:rPr>
-        <w:t>%</w:t>
+        <w:t>{%</w:t>
+      </w:r>
+      <w:r>
+        <w:rPr>
+          <w:rFonts w:ascii="Times New Roman" w:hAnsi="Times New Roman" w:cs="Times New Roman"/>
+        </w:rPr>
+        <w:t xml:space="preserve"> </w:t>
       </w:r>
       <w:proofErr w:type="spellStart"/>
       <w:r>
@@ -809,13 +804,13 @@
         <w:rPr>
           <w:rFonts w:ascii="Times New Roman" w:hAnsi="Times New Roman" w:cs="Times New Roman"/>
         </w:rPr>
-        <w:t>%</w:t>
-      </w:r>
-      <w:r>
-        <w:rPr>
-          <w:rFonts w:ascii="Times New Roman" w:hAnsi="Times New Roman" w:cs="Times New Roman"/>
-        </w:rPr>
-        <w:t>}</w:t>
+        <w:t xml:space="preserve"> </w:t>
+      </w:r>
+      <w:r>
+        <w:rPr>
+          <w:rFonts w:ascii="Times New Roman" w:hAnsi="Times New Roman" w:cs="Times New Roman"/>
+        </w:rPr>
+        <w:t>%}</w:t>
       </w:r>
     </w:p>
     <w:tbl>
@@ -842,7 +837,6 @@
                 <w:rFonts w:ascii="Times New Roman" w:hAnsi="Times New Roman" w:cs="Times New Roman"/>
               </w:rPr>
             </w:pPr>
-            <w:proofErr w:type="gramStart"/>
             <w:r>
               <w:rPr>
                 <w:rFonts w:ascii="Times New Roman" w:hAnsi="Times New Roman" w:cs="Times New Roman"/>
@@ -850,17 +844,7 @@
                 <w:bCs/>
                 <w:color w:val="FFFFFF" w:themeColor="background1"/>
               </w:rPr>
-              <w:t>2.¿</w:t>
-            </w:r>
-            <w:proofErr w:type="gramEnd"/>
-            <w:r>
-              <w:rPr>
-                <w:rFonts w:ascii="Times New Roman" w:hAnsi="Times New Roman" w:cs="Times New Roman"/>
-                <w:b/>
-                <w:bCs/>
-                <w:color w:val="FFFFFF" w:themeColor="background1"/>
-              </w:rPr>
-              <w:t>Hace cuánto tiempo cree usted que estarían sucediendo los hechos?</w:t>
+              <w:t>2.¿Hace cuánto tiempo cree usted que estarían sucediendo los hechos?</w:t>
             </w:r>
           </w:p>
         </w:tc>
@@ -890,16 +874,12 @@
               </w:rPr>
               <w:t>{{</w:t>
             </w:r>
-            <w:proofErr w:type="spellStart"/>
-            <w:proofErr w:type="gramStart"/>
-            <w:r>
-              <w:rPr>
-                <w:rFonts w:ascii="Times New Roman" w:hAnsi="Times New Roman" w:cs="Times New Roman"/>
-              </w:rPr>
-              <w:t>tiempo.intervalo</w:t>
-            </w:r>
-            <w:proofErr w:type="spellEnd"/>
-            <w:proofErr w:type="gramEnd"/>
+            <w:r>
+              <w:rPr>
+                <w:rFonts w:ascii="Times New Roman" w:hAnsi="Times New Roman" w:cs="Times New Roman"/>
+              </w:rPr>
+              <w:t>tiempo</w:t>
+            </w:r>
             <w:r>
               <w:rPr>
                 <w:rFonts w:ascii="Times New Roman" w:hAnsi="Times New Roman" w:cs="Times New Roman"/>
@@ -949,16 +929,7 @@
                 <w:bCs/>
                 <w:color w:val="FFFFFF" w:themeColor="background1"/>
               </w:rPr>
-              <w:t>3.Descripción de los hechos denunciados</w:t>
-            </w:r>
-            <w:r>
-              <w:rPr>
-                <w:rFonts w:ascii="Times New Roman" w:hAnsi="Times New Roman" w:cs="Times New Roman"/>
-                <w:b/>
-                <w:bCs/>
-                <w:color w:val="FFFFFF" w:themeColor="background1"/>
-              </w:rPr>
-              <w:t>.</w:t>
+              <w:t>3.Descripción de los hechos denunciados.</w:t>
             </w:r>
           </w:p>
         </w:tc>
@@ -989,19 +960,6 @@
               <w:t>{{</w:t>
             </w:r>
             <w:proofErr w:type="spellStart"/>
-            <w:proofErr w:type="gramStart"/>
-            <w:r>
-              <w:rPr>
-                <w:rFonts w:ascii="Times New Roman" w:hAnsi="Times New Roman" w:cs="Times New Roman"/>
-              </w:rPr>
-              <w:t>denuncia</w:t>
-            </w:r>
-            <w:r>
-              <w:rPr>
-                <w:rFonts w:ascii="Times New Roman" w:hAnsi="Times New Roman" w:cs="Times New Roman"/>
-              </w:rPr>
-              <w:t>.</w:t>
-            </w:r>
             <w:r>
               <w:rPr>
                 <w:rFonts w:ascii="Times New Roman" w:hAnsi="Times New Roman" w:cs="Times New Roman"/>
@@ -1009,7 +967,6 @@
               <w:t>descripcion</w:t>
             </w:r>
             <w:proofErr w:type="spellEnd"/>
-            <w:proofErr w:type="gramEnd"/>
             <w:r>
               <w:rPr>
                 <w:rFonts w:ascii="Times New Roman" w:hAnsi="Times New Roman" w:cs="Times New Roman"/>
@@ -1058,8 +1015,8 @@
         <w:tblLook w:val="04A0" w:firstRow="1" w:lastRow="0" w:firstColumn="1" w:lastColumn="0" w:noHBand="0" w:noVBand="1"/>
       </w:tblPr>
       <w:tblGrid>
-        <w:gridCol w:w="3709"/>
-        <w:gridCol w:w="2760"/>
+        <w:gridCol w:w="3710"/>
+        <w:gridCol w:w="2759"/>
         <w:gridCol w:w="2359"/>
       </w:tblGrid>
       <w:tr>
@@ -1177,6 +1134,7 @@
               <w:rPr>
                 <w:rFonts w:ascii="Times New Roman" w:hAnsi="Times New Roman" w:cs="Times New Roman"/>
                 <w:color w:val="000000" w:themeColor="text1"/>
+                <w:u w:val="single"/>
               </w:rPr>
             </w:pPr>
             <w:r>
@@ -1192,6 +1150,36 @@
                 <w:rFonts w:ascii="Times New Roman" w:hAnsi="Times New Roman" w:cs="Times New Roman"/>
                 <w:color w:val="000000" w:themeColor="text1"/>
               </w:rPr>
+              <w:t>for</w:t>
+            </w:r>
+            <w:proofErr w:type="spellEnd"/>
+            <w:r>
+              <w:rPr>
+                <w:rFonts w:ascii="Times New Roman" w:hAnsi="Times New Roman" w:cs="Times New Roman"/>
+                <w:color w:val="000000" w:themeColor="text1"/>
+              </w:rPr>
+              <w:t xml:space="preserve"> archivo in archivos</w:t>
+            </w:r>
+            <w:r>
+              <w:rPr>
+                <w:rFonts w:ascii="Times New Roman" w:hAnsi="Times New Roman" w:cs="Times New Roman"/>
+                <w:color w:val="000000" w:themeColor="text1"/>
+              </w:rPr>
+              <w:t xml:space="preserve"> </w:t>
+            </w:r>
+            <w:r>
+              <w:rPr>
+                <w:rFonts w:ascii="Times New Roman" w:hAnsi="Times New Roman" w:cs="Times New Roman"/>
+                <w:color w:val="000000" w:themeColor="text1"/>
+              </w:rPr>
+              <w:t xml:space="preserve">%} </w:t>
+            </w:r>
+            <w:proofErr w:type="spellStart"/>
+            <w:r>
+              <w:rPr>
+                <w:rFonts w:ascii="Times New Roman" w:hAnsi="Times New Roman" w:cs="Times New Roman"/>
+                <w:color w:val="000000" w:themeColor="text1"/>
+              </w:rPr>
               <w:t>tr</w:t>
             </w:r>
             <w:proofErr w:type="spellEnd"/>
@@ -1200,7 +1188,7 @@
                 <w:rFonts w:ascii="Times New Roman" w:hAnsi="Times New Roman" w:cs="Times New Roman"/>
                 <w:color w:val="000000" w:themeColor="text1"/>
               </w:rPr>
-              <w:t xml:space="preserve"> </w:t>
+              <w:t>{{</w:t>
             </w:r>
             <w:proofErr w:type="spellStart"/>
             <w:r>
@@ -1208,27 +1196,9 @@
                 <w:rFonts w:ascii="Times New Roman" w:hAnsi="Times New Roman" w:cs="Times New Roman"/>
                 <w:color w:val="000000" w:themeColor="text1"/>
               </w:rPr>
-              <w:t>for</w:t>
+              <w:t>archivo.nombre</w:t>
             </w:r>
             <w:proofErr w:type="spellEnd"/>
-            <w:r>
-              <w:rPr>
-                <w:rFonts w:ascii="Times New Roman" w:hAnsi="Times New Roman" w:cs="Times New Roman"/>
-                <w:color w:val="000000" w:themeColor="text1"/>
-              </w:rPr>
-              <w:t xml:space="preserve"> archivo in archivos%} {{</w:t>
-            </w:r>
-            <w:proofErr w:type="spellStart"/>
-            <w:proofErr w:type="gramStart"/>
-            <w:r>
-              <w:rPr>
-                <w:rFonts w:ascii="Times New Roman" w:hAnsi="Times New Roman" w:cs="Times New Roman"/>
-                <w:color w:val="000000" w:themeColor="text1"/>
-              </w:rPr>
-              <w:t>archivo.nombre</w:t>
-            </w:r>
-            <w:proofErr w:type="spellEnd"/>
-            <w:proofErr w:type="gramEnd"/>
             <w:r>
               <w:rPr>
                 <w:rFonts w:ascii="Times New Roman" w:hAnsi="Times New Roman" w:cs="Times New Roman"/>
@@ -1263,7 +1233,6 @@
               <w:t>{{</w:t>
             </w:r>
             <w:proofErr w:type="spellStart"/>
-            <w:proofErr w:type="gramStart"/>
             <w:r>
               <w:rPr>
                 <w:rFonts w:ascii="Times New Roman" w:hAnsi="Times New Roman" w:cs="Times New Roman"/>
@@ -1272,7 +1241,6 @@
               <w:t>archivo.descripcion</w:t>
             </w:r>
             <w:proofErr w:type="spellEnd"/>
-            <w:proofErr w:type="gramEnd"/>
             <w:r>
               <w:rPr>
                 <w:rFonts w:ascii="Times New Roman" w:hAnsi="Times New Roman" w:cs="Times New Roman"/>
@@ -1307,7 +1275,6 @@
               <w:t>{{</w:t>
             </w:r>
             <w:proofErr w:type="spellStart"/>
-            <w:proofErr w:type="gramStart"/>
             <w:r>
               <w:rPr>
                 <w:rFonts w:ascii="Times New Roman" w:hAnsi="Times New Roman" w:cs="Times New Roman"/>
@@ -1321,15 +1288,7 @@
                 <w:rFonts w:ascii="Times New Roman" w:hAnsi="Times New Roman" w:cs="Times New Roman"/>
                 <w:color w:val="000000" w:themeColor="text1"/>
               </w:rPr>
-              <w:t>}}{</w:t>
-            </w:r>
-            <w:proofErr w:type="gramEnd"/>
-            <w:r>
-              <w:rPr>
-                <w:rFonts w:ascii="Times New Roman" w:hAnsi="Times New Roman" w:cs="Times New Roman"/>
-                <w:color w:val="000000" w:themeColor="text1"/>
-              </w:rPr>
-              <w:t>%</w:t>
+              <w:t>}}</w:t>
             </w:r>
             <w:proofErr w:type="spellStart"/>
             <w:r>
@@ -1345,6 +1304,13 @@
                 <w:rFonts w:ascii="Times New Roman" w:hAnsi="Times New Roman" w:cs="Times New Roman"/>
                 <w:color w:val="000000" w:themeColor="text1"/>
               </w:rPr>
+              <w:t>{%</w:t>
+            </w:r>
+            <w:r>
+              <w:rPr>
+                <w:rFonts w:ascii="Times New Roman" w:hAnsi="Times New Roman" w:cs="Times New Roman"/>
+                <w:color w:val="000000" w:themeColor="text1"/>
+              </w:rPr>
               <w:t xml:space="preserve"> </w:t>
             </w:r>
             <w:proofErr w:type="spellStart"/>
@@ -1356,6 +1322,13 @@
               <w:t>endfor</w:t>
             </w:r>
             <w:proofErr w:type="spellEnd"/>
+            <w:r>
+              <w:rPr>
+                <w:rFonts w:ascii="Times New Roman" w:hAnsi="Times New Roman" w:cs="Times New Roman"/>
+                <w:color w:val="000000" w:themeColor="text1"/>
+              </w:rPr>
+              <w:t xml:space="preserve"> </w:t>
+            </w:r>
             <w:r>
               <w:rPr>
                 <w:rFonts w:ascii="Times New Roman" w:hAnsi="Times New Roman" w:cs="Times New Roman"/>
@@ -1416,7 +1389,6 @@
                 <w:color w:val="FFFFFF" w:themeColor="background1"/>
               </w:rPr>
             </w:pPr>
-            <w:proofErr w:type="gramStart"/>
             <w:r>
               <w:rPr>
                 <w:rFonts w:ascii="Times New Roman" w:hAnsi="Times New Roman" w:cs="Times New Roman"/>
@@ -1424,17 +1396,7 @@
                 <w:bCs/>
                 <w:color w:val="FFFFFF" w:themeColor="background1"/>
               </w:rPr>
-              <w:t>1.¿</w:t>
-            </w:r>
-            <w:proofErr w:type="gramEnd"/>
-            <w:r>
-              <w:rPr>
-                <w:rFonts w:ascii="Times New Roman" w:hAnsi="Times New Roman" w:cs="Times New Roman"/>
-                <w:b/>
-                <w:bCs/>
-                <w:color w:val="FFFFFF" w:themeColor="background1"/>
-              </w:rPr>
-              <w:t>Quiere realizar su denuncia de manera ANÓNIMA?</w:t>
+              <w:t>1.¿Quiere realizar su denuncia de manera ANÓNIMA?</w:t>
             </w:r>
           </w:p>
         </w:tc>
@@ -1527,7 +1489,31 @@
         <w:rPr>
           <w:rFonts w:ascii="Times New Roman" w:hAnsi="Times New Roman" w:cs="Times New Roman"/>
         </w:rPr>
-        <w:t xml:space="preserve"> == ‘sí’ %}</w:t>
+        <w:t xml:space="preserve"> =</w:t>
+      </w:r>
+      <w:r>
+        <w:rPr>
+          <w:rFonts w:ascii="Times New Roman" w:hAnsi="Times New Roman" w:cs="Times New Roman"/>
+        </w:rPr>
+        <w:t>=</w:t>
+      </w:r>
+      <w:r>
+        <w:rPr>
+          <w:rFonts w:ascii="Times New Roman" w:hAnsi="Times New Roman" w:cs="Times New Roman"/>
+        </w:rPr>
+        <w:t xml:space="preserve"> </w:t>
+      </w:r>
+      <w:r>
+        <w:rPr>
+          <w:rFonts w:ascii="Times New Roman" w:hAnsi="Times New Roman" w:cs="Times New Roman"/>
+        </w:rPr>
+        <w:t>False</w:t>
+      </w:r>
+      <w:r>
+        <w:rPr>
+          <w:rFonts w:ascii="Times New Roman" w:hAnsi="Times New Roman" w:cs="Times New Roman"/>
+        </w:rPr>
+        <w:t xml:space="preserve"> %}</w:t>
       </w:r>
     </w:p>
     <w:tbl>
@@ -1640,39 +1626,37 @@
                 <w:rFonts w:ascii="Times New Roman" w:hAnsi="Times New Roman" w:cs="Times New Roman"/>
                 <w:color w:val="000000" w:themeColor="text1"/>
               </w:rPr>
-              <w:t>{</w:t>
-            </w:r>
-            <w:r>
-              <w:rPr>
-                <w:rFonts w:ascii="Times New Roman" w:hAnsi="Times New Roman" w:cs="Times New Roman"/>
-                <w:color w:val="000000" w:themeColor="text1"/>
-              </w:rPr>
-              <w:t>{</w:t>
+              <w:t>{{</w:t>
             </w:r>
             <w:proofErr w:type="spellStart"/>
-            <w:proofErr w:type="gramStart"/>
-            <w:r>
-              <w:rPr>
-                <w:rFonts w:ascii="Times New Roman" w:hAnsi="Times New Roman" w:cs="Times New Roman"/>
-                <w:color w:val="000000" w:themeColor="text1"/>
-              </w:rPr>
-              <w:t>usuario.nombres</w:t>
+            <w:r>
+              <w:rPr>
+                <w:rFonts w:ascii="Times New Roman" w:hAnsi="Times New Roman" w:cs="Times New Roman"/>
+                <w:color w:val="000000" w:themeColor="text1"/>
+              </w:rPr>
+              <w:t>usuario</w:t>
+            </w:r>
+            <w:r>
+              <w:rPr>
+                <w:rFonts w:ascii="Times New Roman" w:hAnsi="Times New Roman" w:cs="Times New Roman"/>
+                <w:color w:val="000000" w:themeColor="text1"/>
+              </w:rPr>
+              <w:t>_</w:t>
+            </w:r>
+            <w:r>
+              <w:rPr>
+                <w:rFonts w:ascii="Times New Roman" w:hAnsi="Times New Roman" w:cs="Times New Roman"/>
+                <w:color w:val="000000" w:themeColor="text1"/>
+              </w:rPr>
+              <w:t>nombre</w:t>
             </w:r>
             <w:proofErr w:type="spellEnd"/>
-            <w:proofErr w:type="gramEnd"/>
-            <w:r>
-              <w:rPr>
-                <w:rFonts w:ascii="Times New Roman" w:hAnsi="Times New Roman" w:cs="Times New Roman"/>
-                <w:color w:val="000000" w:themeColor="text1"/>
-              </w:rPr>
-              <w:t>}</w:t>
-            </w:r>
-            <w:r>
-              <w:rPr>
-                <w:rFonts w:ascii="Times New Roman" w:hAnsi="Times New Roman" w:cs="Times New Roman"/>
-                <w:color w:val="000000" w:themeColor="text1"/>
-              </w:rPr>
-              <w:t>}</w:t>
+            <w:r>
+              <w:rPr>
+                <w:rFonts w:ascii="Times New Roman" w:hAnsi="Times New Roman" w:cs="Times New Roman"/>
+                <w:color w:val="000000" w:themeColor="text1"/>
+              </w:rPr>
+              <w:t>}}</w:t>
             </w:r>
           </w:p>
         </w:tc>
@@ -1700,16 +1684,28 @@
               <w:t>{{</w:t>
             </w:r>
             <w:proofErr w:type="spellStart"/>
-            <w:proofErr w:type="gramStart"/>
-            <w:r>
-              <w:rPr>
-                <w:rFonts w:ascii="Times New Roman" w:hAnsi="Times New Roman" w:cs="Times New Roman"/>
-                <w:color w:val="000000" w:themeColor="text1"/>
-              </w:rPr>
-              <w:t>usuario.apellidos</w:t>
+            <w:r>
+              <w:rPr>
+                <w:rFonts w:ascii="Times New Roman" w:hAnsi="Times New Roman" w:cs="Times New Roman"/>
+                <w:color w:val="000000" w:themeColor="text1"/>
+              </w:rPr>
+              <w:t>usuario</w:t>
+            </w:r>
+            <w:r>
+              <w:rPr>
+                <w:rFonts w:ascii="Times New Roman" w:hAnsi="Times New Roman" w:cs="Times New Roman"/>
+                <w:color w:val="000000" w:themeColor="text1"/>
+              </w:rPr>
+              <w:t>_</w:t>
+            </w:r>
+            <w:r>
+              <w:rPr>
+                <w:rFonts w:ascii="Times New Roman" w:hAnsi="Times New Roman" w:cs="Times New Roman"/>
+                <w:color w:val="000000" w:themeColor="text1"/>
+              </w:rPr>
+              <w:t>apellidos</w:t>
             </w:r>
             <w:proofErr w:type="spellEnd"/>
-            <w:proofErr w:type="gramEnd"/>
             <w:r>
               <w:rPr>
                 <w:rFonts w:ascii="Times New Roman" w:hAnsi="Times New Roman" w:cs="Times New Roman"/>
@@ -1792,39 +1788,37 @@
                 <w:rFonts w:ascii="Times New Roman" w:hAnsi="Times New Roman" w:cs="Times New Roman"/>
                 <w:color w:val="000000" w:themeColor="text1"/>
               </w:rPr>
-              <w:t>{</w:t>
-            </w:r>
-            <w:r>
-              <w:rPr>
-                <w:rFonts w:ascii="Times New Roman" w:hAnsi="Times New Roman" w:cs="Times New Roman"/>
-                <w:color w:val="000000" w:themeColor="text1"/>
-              </w:rPr>
-              <w:t>{</w:t>
+              <w:t>{{</w:t>
             </w:r>
             <w:proofErr w:type="spellStart"/>
-            <w:proofErr w:type="gramStart"/>
-            <w:r>
-              <w:rPr>
-                <w:rFonts w:ascii="Times New Roman" w:hAnsi="Times New Roman" w:cs="Times New Roman"/>
-                <w:color w:val="000000" w:themeColor="text1"/>
-              </w:rPr>
-              <w:t>usuario.celular</w:t>
+            <w:r>
+              <w:rPr>
+                <w:rFonts w:ascii="Times New Roman" w:hAnsi="Times New Roman" w:cs="Times New Roman"/>
+                <w:color w:val="000000" w:themeColor="text1"/>
+              </w:rPr>
+              <w:t>usuario</w:t>
+            </w:r>
+            <w:r>
+              <w:rPr>
+                <w:rFonts w:ascii="Times New Roman" w:hAnsi="Times New Roman" w:cs="Times New Roman"/>
+                <w:color w:val="000000" w:themeColor="text1"/>
+              </w:rPr>
+              <w:t>_</w:t>
+            </w:r>
+            <w:r>
+              <w:rPr>
+                <w:rFonts w:ascii="Times New Roman" w:hAnsi="Times New Roman" w:cs="Times New Roman"/>
+                <w:color w:val="000000" w:themeColor="text1"/>
+              </w:rPr>
+              <w:t>celular</w:t>
             </w:r>
             <w:proofErr w:type="spellEnd"/>
-            <w:proofErr w:type="gramEnd"/>
-            <w:r>
-              <w:rPr>
-                <w:rFonts w:ascii="Times New Roman" w:hAnsi="Times New Roman" w:cs="Times New Roman"/>
-                <w:color w:val="000000" w:themeColor="text1"/>
-              </w:rPr>
-              <w:t>}</w:t>
-            </w:r>
-            <w:r>
-              <w:rPr>
-                <w:rFonts w:ascii="Times New Roman" w:hAnsi="Times New Roman" w:cs="Times New Roman"/>
-                <w:color w:val="000000" w:themeColor="text1"/>
-              </w:rPr>
-              <w:t>}</w:t>
+            <w:r>
+              <w:rPr>
+                <w:rFonts w:ascii="Times New Roman" w:hAnsi="Times New Roman" w:cs="Times New Roman"/>
+                <w:color w:val="000000" w:themeColor="text1"/>
+              </w:rPr>
+              <w:t>}}</w:t>
             </w:r>
           </w:p>
         </w:tc>
@@ -1852,16 +1846,28 @@
               <w:t>{{</w:t>
             </w:r>
             <w:proofErr w:type="spellStart"/>
-            <w:proofErr w:type="gramStart"/>
-            <w:r>
-              <w:rPr>
-                <w:rFonts w:ascii="Times New Roman" w:hAnsi="Times New Roman" w:cs="Times New Roman"/>
-                <w:color w:val="000000" w:themeColor="text1"/>
-              </w:rPr>
-              <w:t>usuario.correo</w:t>
+            <w:r>
+              <w:rPr>
+                <w:rFonts w:ascii="Times New Roman" w:hAnsi="Times New Roman" w:cs="Times New Roman"/>
+                <w:color w:val="000000" w:themeColor="text1"/>
+              </w:rPr>
+              <w:t>usuario</w:t>
+            </w:r>
+            <w:r>
+              <w:rPr>
+                <w:rFonts w:ascii="Times New Roman" w:hAnsi="Times New Roman" w:cs="Times New Roman"/>
+                <w:color w:val="000000" w:themeColor="text1"/>
+              </w:rPr>
+              <w:t>_</w:t>
+            </w:r>
+            <w:r>
+              <w:rPr>
+                <w:rFonts w:ascii="Times New Roman" w:hAnsi="Times New Roman" w:cs="Times New Roman"/>
+                <w:color w:val="000000" w:themeColor="text1"/>
+              </w:rPr>
+              <w:t>correo</w:t>
             </w:r>
             <w:proofErr w:type="spellEnd"/>
-            <w:proofErr w:type="gramEnd"/>
             <w:r>
               <w:rPr>
                 <w:rFonts w:ascii="Times New Roman" w:hAnsi="Times New Roman" w:cs="Times New Roman"/>
@@ -1897,7 +1903,19 @@
         <w:rPr>
           <w:rFonts w:ascii="Times New Roman" w:hAnsi="Times New Roman" w:cs="Times New Roman"/>
         </w:rPr>
-        <w:t xml:space="preserve"> %}</w:t>
+        <w:t xml:space="preserve"> </w:t>
+      </w:r>
+      <w:r>
+        <w:rPr>
+          <w:rFonts w:ascii="Times New Roman" w:hAnsi="Times New Roman" w:cs="Times New Roman"/>
+        </w:rPr>
+        <w:t xml:space="preserve"> </w:t>
+      </w:r>
+      <w:r>
+        <w:rPr>
+          <w:rFonts w:ascii="Times New Roman" w:hAnsi="Times New Roman" w:cs="Times New Roman"/>
+        </w:rPr>
+        <w:t>%}</w:t>
       </w:r>
     </w:p>
     <w:p>
